--- a/开发日记.docx
+++ b/开发日记.docx
@@ -358,7 +358,7 @@
       </w:r>
       <w:r>
         <w:rPr>
-          <w:rStyle w:val="6"/>
+          <w:rStyle w:val="7"/>
           <w:rFonts w:ascii="宋体" w:hAnsi="宋体" w:eastAsia="宋体" w:cs="宋体"/>
           <w:sz w:val="24"/>
           <w:szCs w:val="24"/>
@@ -533,6 +533,240 @@
     <w:p>
       <w:pPr>
         <w:rPr>
+          <w:rFonts w:hint="eastAsia" w:ascii="宋体" w:hAnsi="宋体" w:cs="宋体"/>
+          <w:sz w:val="24"/>
+          <w:szCs w:val="24"/>
+          <w:lang w:val="en-US" w:eastAsia="zh-CN"/>
+        </w:rPr>
+      </w:pPr>
+      <w:r>
+        <w:rPr>
+          <w:rFonts w:ascii="宋体" w:hAnsi="宋体" w:eastAsia="宋体" w:cs="宋体"/>
+          <w:sz w:val="24"/>
+          <w:szCs w:val="24"/>
+        </w:rPr>
+        <w:fldChar w:fldCharType="begin"/>
+      </w:r>
+      <w:r>
+        <w:rPr>
+          <w:rFonts w:ascii="宋体" w:hAnsi="宋体" w:eastAsia="宋体" w:cs="宋体"/>
+          <w:sz w:val="24"/>
+          <w:szCs w:val="24"/>
+        </w:rPr>
+        <w:instrText xml:space="preserve"> HYPERLINK "https://zhuanlan.zhihu.com/p/609883153" </w:instrText>
+      </w:r>
+      <w:r>
+        <w:rPr>
+          <w:rFonts w:ascii="宋体" w:hAnsi="宋体" w:eastAsia="宋体" w:cs="宋体"/>
+          <w:sz w:val="24"/>
+          <w:szCs w:val="24"/>
+        </w:rPr>
+        <w:fldChar w:fldCharType="separate"/>
+      </w:r>
+      <w:r>
+        <w:rPr>
+          <w:rStyle w:val="7"/>
+          <w:rFonts w:ascii="宋体" w:hAnsi="宋体" w:eastAsia="宋体" w:cs="宋体"/>
+          <w:sz w:val="24"/>
+          <w:szCs w:val="24"/>
+        </w:rPr>
+        <w:t>Qt——自定义Model - 知乎 (zhihu.com)</w:t>
+      </w:r>
+      <w:r>
+        <w:rPr>
+          <w:rFonts w:ascii="宋体" w:hAnsi="宋体" w:eastAsia="宋体" w:cs="宋体"/>
+          <w:sz w:val="24"/>
+          <w:szCs w:val="24"/>
+        </w:rPr>
+        <w:fldChar w:fldCharType="end"/>
+      </w:r>
+      <w:r>
+        <w:rPr>
+          <w:rFonts w:hint="eastAsia" w:ascii="宋体" w:hAnsi="宋体" w:cs="宋体"/>
+          <w:sz w:val="24"/>
+          <w:szCs w:val="24"/>
+          <w:lang w:val="en-US" w:eastAsia="zh-CN"/>
+        </w:rPr>
+        <w:t xml:space="preserve"> 无效内容</w:t>
+      </w:r>
+    </w:p>
+    <w:p>
+      <w:pPr>
+        <w:rPr>
+          <w:rFonts w:hint="eastAsia" w:ascii="宋体" w:hAnsi="宋体" w:cs="宋体"/>
+          <w:sz w:val="24"/>
+          <w:szCs w:val="24"/>
+          <w:lang w:val="en-US" w:eastAsia="zh-CN"/>
+        </w:rPr>
+      </w:pPr>
+      <w:r>
+        <w:rPr>
+          <w:rFonts w:ascii="宋体" w:hAnsi="宋体" w:eastAsia="宋体" w:cs="宋体"/>
+          <w:sz w:val="24"/>
+          <w:szCs w:val="24"/>
+        </w:rPr>
+        <w:fldChar w:fldCharType="begin"/>
+      </w:r>
+      <w:r>
+        <w:rPr>
+          <w:rFonts w:ascii="宋体" w:hAnsi="宋体" w:eastAsia="宋体" w:cs="宋体"/>
+          <w:sz w:val="24"/>
+          <w:szCs w:val="24"/>
+        </w:rPr>
+        <w:instrText xml:space="preserve"> HYPERLINK "https://blog.csdn.net/hp_cpp/article/details/96497150" </w:instrText>
+      </w:r>
+      <w:r>
+        <w:rPr>
+          <w:rFonts w:ascii="宋体" w:hAnsi="宋体" w:eastAsia="宋体" w:cs="宋体"/>
+          <w:sz w:val="24"/>
+          <w:szCs w:val="24"/>
+        </w:rPr>
+        <w:fldChar w:fldCharType="separate"/>
+      </w:r>
+      <w:r>
+        <w:rPr>
+          <w:rStyle w:val="7"/>
+          <w:rFonts w:ascii="宋体" w:hAnsi="宋体" w:eastAsia="宋体" w:cs="宋体"/>
+          <w:sz w:val="24"/>
+          <w:szCs w:val="24"/>
+        </w:rPr>
+        <w:t>Qt中自定义可编辑TreeView的Model_qtreeview 编辑_hp_cpp的博客-CSDN博客</w:t>
+      </w:r>
+      <w:r>
+        <w:rPr>
+          <w:rFonts w:ascii="宋体" w:hAnsi="宋体" w:eastAsia="宋体" w:cs="宋体"/>
+          <w:sz w:val="24"/>
+          <w:szCs w:val="24"/>
+        </w:rPr>
+        <w:fldChar w:fldCharType="end"/>
+      </w:r>
+      <w:r>
+        <w:rPr>
+          <w:rFonts w:hint="eastAsia" w:ascii="宋体" w:hAnsi="宋体" w:cs="宋体"/>
+          <w:sz w:val="24"/>
+          <w:szCs w:val="24"/>
+          <w:lang w:val="en-US" w:eastAsia="zh-CN"/>
+        </w:rPr>
+        <w:t xml:space="preserve"> 有效，重写model的flags方法</w:t>
+      </w:r>
+    </w:p>
+    <w:p>
+      <w:pPr>
+        <w:rPr>
+          <w:rFonts w:hint="eastAsia" w:ascii="宋体" w:hAnsi="宋体" w:cs="宋体"/>
+          <w:sz w:val="24"/>
+          <w:szCs w:val="24"/>
+          <w:lang w:val="en-US" w:eastAsia="zh-CN"/>
+        </w:rPr>
+      </w:pPr>
+    </w:p>
+    <w:p>
+      <w:pPr>
+        <w:rPr>
+          <w:rFonts w:hint="eastAsia" w:ascii="宋体" w:hAnsi="宋体" w:cs="宋体"/>
+          <w:b/>
+          <w:bCs/>
+          <w:sz w:val="24"/>
+          <w:szCs w:val="24"/>
+          <w:lang w:val="en-US" w:eastAsia="zh-CN"/>
+        </w:rPr>
+      </w:pPr>
+      <w:r>
+        <w:rPr>
+          <w:rFonts w:hint="eastAsia" w:ascii="宋体" w:hAnsi="宋体" w:cs="宋体"/>
+          <w:b/>
+          <w:bCs/>
+          <w:sz w:val="24"/>
+          <w:szCs w:val="24"/>
+          <w:lang w:val="en-US" w:eastAsia="zh-CN"/>
+        </w:rPr>
+        <w:t>继承自QPushButton的CheckInButton报错：QObject::connect: signal not found in CheckInButton</w:t>
+      </w:r>
+    </w:p>
+    <w:p>
+      <w:pPr>
+        <w:rPr>
+          <w:rFonts w:hint="eastAsia" w:ascii="宋体" w:hAnsi="宋体" w:cs="宋体"/>
+          <w:b w:val="0"/>
+          <w:bCs w:val="0"/>
+          <w:sz w:val="24"/>
+          <w:szCs w:val="24"/>
+          <w:lang w:val="en-US" w:eastAsia="zh-CN"/>
+        </w:rPr>
+      </w:pPr>
+      <w:r>
+        <w:rPr>
+          <w:rFonts w:hint="eastAsia" w:ascii="宋体" w:hAnsi="宋体" w:cs="宋体"/>
+          <w:b w:val="0"/>
+          <w:bCs w:val="0"/>
+          <w:sz w:val="24"/>
+          <w:szCs w:val="24"/>
+          <w:lang w:val="en-US" w:eastAsia="zh-CN"/>
+        </w:rPr>
+        <w:t>把clicked信号写成click了。</w:t>
+      </w:r>
+    </w:p>
+    <w:p>
+      <w:pPr>
+        <w:rPr>
+          <w:rFonts w:hint="eastAsia" w:ascii="宋体" w:hAnsi="宋体" w:cs="宋体"/>
+          <w:b w:val="0"/>
+          <w:bCs w:val="0"/>
+          <w:sz w:val="24"/>
+          <w:szCs w:val="24"/>
+          <w:lang w:val="en-US" w:eastAsia="zh-CN"/>
+        </w:rPr>
+      </w:pPr>
+    </w:p>
+    <w:p>
+      <w:pPr>
+        <w:rPr>
+          <w:rFonts w:hint="eastAsia" w:ascii="宋体" w:hAnsi="宋体" w:cs="宋体"/>
+          <w:b/>
+          <w:bCs/>
+          <w:sz w:val="24"/>
+          <w:szCs w:val="24"/>
+          <w:lang w:val="en-US" w:eastAsia="zh-CN"/>
+        </w:rPr>
+      </w:pPr>
+      <w:r>
+        <w:rPr>
+          <w:rFonts w:hint="eastAsia" w:ascii="宋体" w:hAnsi="宋体" w:cs="宋体"/>
+          <w:b/>
+          <w:bCs/>
+          <w:sz w:val="24"/>
+          <w:szCs w:val="24"/>
+          <w:lang w:val="en-US" w:eastAsia="zh-CN"/>
+        </w:rPr>
+        <w:t>Model.data().toInt的返回值不正确</w:t>
+      </w:r>
+    </w:p>
+    <w:p>
+      <w:pPr>
+        <w:rPr>
+          <w:rFonts w:hint="default" w:ascii="宋体" w:hAnsi="宋体" w:cs="宋体"/>
+          <w:b w:val="0"/>
+          <w:bCs w:val="0"/>
+          <w:sz w:val="24"/>
+          <w:szCs w:val="24"/>
+          <w:lang w:val="en-US" w:eastAsia="zh-CN"/>
+        </w:rPr>
+      </w:pPr>
+      <w:r>
+        <w:rPr>
+          <w:rFonts w:hint="eastAsia" w:ascii="宋体" w:hAnsi="宋体" w:cs="宋体"/>
+          <w:b w:val="0"/>
+          <w:bCs w:val="0"/>
+          <w:sz w:val="24"/>
+          <w:szCs w:val="24"/>
+          <w:lang w:val="en-US" w:eastAsia="zh-CN"/>
+        </w:rPr>
+        <w:t>引索失效，一开始把一个局部的index以引用的形式放在了类成员变量之中。</w:t>
+      </w:r>
+    </w:p>
+    <w:p>
+      <w:pPr>
+        <w:rPr>
           <w:rFonts w:hint="default" w:ascii="宋体" w:hAnsi="宋体" w:cs="宋体"/>
           <w:b/>
           <w:bCs/>
@@ -541,7 +775,9 @@
           <w:lang w:val="en-US" w:eastAsia="zh-CN"/>
         </w:rPr>
       </w:pPr>
-      <w:r>
+    </w:p>
+    <w:p>
+      <w:pPr>
         <w:rPr>
           <w:rFonts w:hint="eastAsia" w:ascii="宋体" w:hAnsi="宋体" w:cs="宋体"/>
           <w:b/>
@@ -550,10 +786,111 @@
           <w:szCs w:val="24"/>
           <w:lang w:val="en-US" w:eastAsia="zh-CN"/>
         </w:rPr>
+      </w:pPr>
+      <w:r>
+        <w:rPr>
+          <w:rFonts w:hint="eastAsia" w:ascii="宋体" w:hAnsi="宋体" w:cs="宋体"/>
+          <w:b/>
+          <w:bCs/>
+          <w:sz w:val="24"/>
+          <w:szCs w:val="24"/>
+          <w:lang w:val="en-US" w:eastAsia="zh-CN"/>
+        </w:rPr>
         <w:t>没有永久地将控件显示在单元格中。</w:t>
+      </w:r>
+    </w:p>
+    <w:p>
+      <w:pPr>
+        <w:rPr>
+          <w:rFonts w:hint="default" w:ascii="宋体" w:hAnsi="宋体" w:eastAsia="宋体" w:cs="宋体"/>
+          <w:sz w:val="24"/>
+          <w:szCs w:val="24"/>
+          <w:lang w:val="en-US" w:eastAsia="zh-CN"/>
+        </w:rPr>
+      </w:pPr>
+      <w:r>
+        <w:rPr>
+          <w:rFonts w:ascii="宋体" w:hAnsi="宋体" w:eastAsia="宋体" w:cs="宋体"/>
+          <w:sz w:val="24"/>
+          <w:szCs w:val="24"/>
+        </w:rPr>
+        <w:fldChar w:fldCharType="begin"/>
+      </w:r>
+      <w:r>
+        <w:rPr>
+          <w:rFonts w:ascii="宋体" w:hAnsi="宋体" w:eastAsia="宋体" w:cs="宋体"/>
+          <w:sz w:val="24"/>
+          <w:szCs w:val="24"/>
+        </w:rPr>
+        <w:instrText xml:space="preserve"> HYPERLINK "https://blog.csdn.net/qq_31073871/article/details/113660445" </w:instrText>
+      </w:r>
+      <w:r>
+        <w:rPr>
+          <w:rFonts w:ascii="宋体" w:hAnsi="宋体" w:eastAsia="宋体" w:cs="宋体"/>
+          <w:sz w:val="24"/>
+          <w:szCs w:val="24"/>
+        </w:rPr>
+        <w:fldChar w:fldCharType="separate"/>
+      </w:r>
+      <w:r>
+        <w:rPr>
+          <w:rStyle w:val="7"/>
+          <w:rFonts w:ascii="宋体" w:hAnsi="宋体" w:eastAsia="宋体" w:cs="宋体"/>
+          <w:sz w:val="24"/>
+          <w:szCs w:val="24"/>
+        </w:rPr>
+        <w:t>QT模型视图MVC系列教程（6）---自定义委托Delegate保持显示_setitemdelegateforcolumn_暴躁的野生猿的博客-CSDN博客</w:t>
+      </w:r>
+      <w:r>
+        <w:rPr>
+          <w:rFonts w:ascii="宋体" w:hAnsi="宋体" w:eastAsia="宋体" w:cs="宋体"/>
+          <w:sz w:val="24"/>
+          <w:szCs w:val="24"/>
+        </w:rPr>
+        <w:fldChar w:fldCharType="end"/>
+      </w:r>
+      <w:r>
+        <w:rPr>
+          <w:rFonts w:hint="eastAsia" w:ascii="宋体" w:hAnsi="宋体" w:cs="宋体"/>
+          <w:sz w:val="24"/>
+          <w:szCs w:val="24"/>
+          <w:lang w:val="en-US" w:eastAsia="zh-CN"/>
+        </w:rPr>
+        <w:t xml:space="preserve"> 感觉用到的东西我这里并没有</w:t>
+      </w:r>
+    </w:p>
+    <w:p>
+      <w:pPr>
+        <w:rPr>
+          <w:rFonts w:hint="eastAsia" w:ascii="宋体" w:hAnsi="宋体" w:eastAsia="宋体" w:cs="宋体"/>
+          <w:sz w:val="24"/>
+          <w:szCs w:val="24"/>
+          <w:lang w:val="en-US" w:eastAsia="zh-CN"/>
+        </w:rPr>
+      </w:pPr>
+      <w:r>
+        <w:rPr>
+          <w:rFonts w:hint="eastAsia" w:ascii="宋体" w:hAnsi="宋体" w:eastAsia="宋体" w:cs="宋体"/>
+          <w:sz w:val="24"/>
+          <w:szCs w:val="24"/>
+          <w:lang w:val="en-US" w:eastAsia="zh-CN"/>
+        </w:rPr>
+        <w:t>QApplication::style()-&gt;drawControl(QStyle::CE_ProgressBar,&amp;progressBarOption, painter);</w:t>
       </w:r>
       <w:bookmarkStart w:id="0" w:name="_GoBack"/>
       <w:bookmarkEnd w:id="0"/>
+    </w:p>
+    <w:p>
+      <w:pPr>
+        <w:rPr>
+          <w:rFonts w:hint="default" w:ascii="宋体" w:hAnsi="宋体" w:cs="宋体"/>
+          <w:b/>
+          <w:bCs/>
+          <w:sz w:val="24"/>
+          <w:szCs w:val="24"/>
+          <w:lang w:val="en-US" w:eastAsia="zh-CN"/>
+        </w:rPr>
+      </w:pPr>
     </w:p>
     <w:sectPr>
       <w:pgSz w:w="11906" w:h="16838"/>
@@ -624,7 +961,7 @@
     <w:lvl w:ilvl="0" w:tentative="0">
       <w:start w:val="1"/>
       <w:numFmt w:val="decimal"/>
-      <w:pStyle w:val="24"/>
+      <w:pStyle w:val="25"/>
       <w:lvlText w:val="%1"/>
       <w:lvlJc w:val="left"/>
       <w:pPr>
@@ -637,7 +974,7 @@
     <w:lvl w:ilvl="1" w:tentative="0">
       <w:start w:val="1"/>
       <w:numFmt w:val="decimal"/>
-      <w:pStyle w:val="23"/>
+      <w:pStyle w:val="24"/>
       <w:lvlText w:val="%1.%2."/>
       <w:lvlJc w:val="left"/>
       <w:pPr>
@@ -650,7 +987,7 @@
     <w:lvl w:ilvl="2" w:tentative="0">
       <w:start w:val="1"/>
       <w:numFmt w:val="decimal"/>
-      <w:pStyle w:val="27"/>
+      <w:pStyle w:val="28"/>
       <w:lvlText w:val="%1.%2.%3."/>
       <w:lvlJc w:val="left"/>
       <w:pPr>
@@ -740,7 +1077,7 @@
     <w:lvl w:ilvl="0" w:tentative="0">
       <w:start w:val="1"/>
       <w:numFmt w:val="decimal"/>
-      <w:pStyle w:val="7"/>
+      <w:pStyle w:val="8"/>
       <w:suff w:val="nothing"/>
       <w:lvlText w:val="%1."/>
       <w:lvlJc w:val="left"/>
@@ -757,7 +1094,7 @@
     <w:lvl w:ilvl="1" w:tentative="0">
       <w:start w:val="1"/>
       <w:numFmt w:val="decimal"/>
-      <w:pStyle w:val="10"/>
+      <w:pStyle w:val="11"/>
       <w:suff w:val="nothing"/>
       <w:lvlText w:val="%1.%2."/>
       <w:lvlJc w:val="left"/>
@@ -774,7 +1111,7 @@
     <w:lvl w:ilvl="2" w:tentative="0">
       <w:start w:val="1"/>
       <w:numFmt w:val="decimal"/>
-      <w:pStyle w:val="11"/>
+      <w:pStyle w:val="12"/>
       <w:suff w:val="nothing"/>
       <w:lvlText w:val="%1.%2.%3."/>
       <w:lvlJc w:val="left"/>
@@ -791,7 +1128,7 @@
     <w:lvl w:ilvl="3" w:tentative="0">
       <w:start w:val="1"/>
       <w:numFmt w:val="decimal"/>
-      <w:pStyle w:val="12"/>
+      <w:pStyle w:val="13"/>
       <w:suff w:val="nothing"/>
       <w:lvlText w:val="%1.%2.%3.%4."/>
       <w:lvlJc w:val="left"/>
@@ -873,7 +1210,7 @@
     <w:lvl w:ilvl="0" w:tentative="0">
       <w:start w:val="1"/>
       <w:numFmt w:val="decimal"/>
-      <w:pStyle w:val="30"/>
+      <w:pStyle w:val="31"/>
       <w:suff w:val="nothing"/>
       <w:lvlText w:val="%1."/>
       <w:lvlJc w:val="left"/>
@@ -996,7 +1333,7 @@
     <w:lsdException w:unhideWhenUsed="0" w:uiPriority="0" w:semiHidden="0" w:name="Body Text Indent 2"/>
     <w:lsdException w:unhideWhenUsed="0" w:uiPriority="0" w:semiHidden="0" w:name="Body Text Indent 3"/>
     <w:lsdException w:unhideWhenUsed="0" w:uiPriority="0" w:semiHidden="0" w:name="Block Text"/>
-    <w:lsdException w:unhideWhenUsed="0" w:uiPriority="0" w:semiHidden="0" w:name="Hyperlink"/>
+    <w:lsdException w:qFormat="1" w:unhideWhenUsed="0" w:uiPriority="0" w:semiHidden="0" w:name="Hyperlink"/>
     <w:lsdException w:unhideWhenUsed="0" w:uiPriority="0" w:semiHidden="0" w:name="FollowedHyperlink"/>
     <w:lsdException w:qFormat="1" w:unhideWhenUsed="0" w:uiPriority="0" w:semiHidden="0" w:name="Strong"/>
     <w:lsdException w:qFormat="1" w:unhideWhenUsed="0" w:uiPriority="0" w:semiHidden="0" w:name="Emphasis"/>
@@ -1010,7 +1347,7 @@
     <w:lsdException w:unhideWhenUsed="0" w:uiPriority="0" w:semiHidden="0" w:name="HTML Code"/>
     <w:lsdException w:unhideWhenUsed="0" w:uiPriority="0" w:semiHidden="0" w:name="HTML Definition"/>
     <w:lsdException w:unhideWhenUsed="0" w:uiPriority="0" w:semiHidden="0" w:name="HTML Keyboard"/>
-    <w:lsdException w:unhideWhenUsed="0" w:uiPriority="0" w:semiHidden="0" w:name="HTML Preformatted"/>
+    <w:lsdException w:qFormat="1" w:unhideWhenUsed="0" w:uiPriority="0" w:semiHidden="0" w:name="HTML Preformatted"/>
     <w:lsdException w:unhideWhenUsed="0" w:uiPriority="0" w:semiHidden="0" w:name="HTML Sample"/>
     <w:lsdException w:unhideWhenUsed="0" w:uiPriority="0" w:semiHidden="0" w:name="HTML Typewriter"/>
     <w:lsdException w:unhideWhenUsed="0" w:uiPriority="0" w:semiHidden="0" w:name="HTML Variable"/>
@@ -1195,7 +1532,7 @@
       <w:sz w:val="44"/>
     </w:rPr>
   </w:style>
-  <w:style w:type="character" w:default="1" w:styleId="5">
+  <w:style w:type="character" w:default="1" w:styleId="6">
     <w:name w:val="Default Paragraph Font"/>
     <w:semiHidden/>
     <w:qFormat/>
@@ -1210,7 +1547,7 @@
       <w:lang w:val="en-US"/>
     </w:rPr>
   </w:style>
-  <w:style w:type="table" w:default="1" w:styleId="4">
+  <w:style w:type="table" w:default="1" w:styleId="5">
     <w:name w:val="Normal Table"/>
     <w:semiHidden/>
     <w:qFormat/>
@@ -1227,6 +1564,7 @@
   <w:style w:type="paragraph" w:styleId="3">
     <w:name w:val="HTML Preformatted"/>
     <w:basedOn w:val="1"/>
+    <w:qFormat/>
     <w:uiPriority w:val="0"/>
     <w:pPr>
       <w:tabs>
@@ -1257,20 +1595,36 @@
       <w:lang w:val="en-US" w:eastAsia="zh-CN" w:bidi="ar"/>
     </w:rPr>
   </w:style>
-  <w:style w:type="character" w:styleId="6">
+  <w:style w:type="paragraph" w:styleId="4">
+    <w:name w:val="Normal (Web)"/>
+    <w:basedOn w:val="1"/>
+    <w:uiPriority w:val="0"/>
+    <w:pPr>
+      <w:spacing w:before="0" w:beforeAutospacing="1" w:after="0" w:afterAutospacing="1"/>
+      <w:ind w:left="0" w:right="0"/>
+      <w:jc w:val="left"/>
+    </w:pPr>
+    <w:rPr>
+      <w:kern w:val="0"/>
+      <w:sz w:val="24"/>
+      <w:lang w:val="en-US" w:eastAsia="zh-CN" w:bidi="ar"/>
+    </w:rPr>
+  </w:style>
+  <w:style w:type="character" w:styleId="7">
     <w:name w:val="Hyperlink"/>
-    <w:basedOn w:val="5"/>
+    <w:basedOn w:val="6"/>
+    <w:qFormat/>
     <w:uiPriority w:val="0"/>
     <w:rPr>
       <w:color w:val="0000FF"/>
       <w:u w:val="single"/>
     </w:rPr>
   </w:style>
-  <w:style w:type="paragraph" w:customStyle="1" w:styleId="7">
+  <w:style w:type="paragraph" w:customStyle="1" w:styleId="8">
     <w:name w:val="1级标题"/>
     <w:basedOn w:val="2"/>
-    <w:next w:val="8"/>
-    <w:link w:val="9"/>
+    <w:next w:val="9"/>
+    <w:link w:val="10"/>
     <w:qFormat/>
     <w:uiPriority w:val="0"/>
     <w:pPr>
@@ -1290,7 +1644,7 @@
       <w:u w:color="000000"/>
     </w:rPr>
   </w:style>
-  <w:style w:type="paragraph" w:customStyle="1" w:styleId="8">
+  <w:style w:type="paragraph" w:customStyle="1" w:styleId="9">
     <w:name w:val="正文1"/>
     <w:basedOn w:val="1"/>
     <w:qFormat/>
@@ -1301,9 +1655,9 @@
       <w:szCs w:val="22"/>
     </w:rPr>
   </w:style>
-  <w:style w:type="character" w:customStyle="1" w:styleId="9">
+  <w:style w:type="character" w:customStyle="1" w:styleId="10">
     <w:name w:val="1级标题 Char"/>
-    <w:link w:val="7"/>
+    <w:link w:val="8"/>
     <w:qFormat/>
     <w:uiPriority w:val="0"/>
     <w:rPr>
@@ -1314,9 +1668,9 @@
       <w:u w:color="000000"/>
     </w:rPr>
   </w:style>
-  <w:style w:type="paragraph" w:customStyle="1" w:styleId="10">
+  <w:style w:type="paragraph" w:customStyle="1" w:styleId="11">
     <w:name w:val="2级标题"/>
-    <w:basedOn w:val="7"/>
+    <w:basedOn w:val="8"/>
     <w:qFormat/>
     <w:uiPriority w:val="0"/>
     <w:pPr>
@@ -1334,7 +1688,7 @@
       <w:lang w:val="zh-CN"/>
     </w:rPr>
   </w:style>
-  <w:style w:type="paragraph" w:customStyle="1" w:styleId="11">
+  <w:style w:type="paragraph" w:customStyle="1" w:styleId="12">
     <w:name w:val="3级标题"/>
     <w:qFormat/>
     <w:uiPriority w:val="0"/>
@@ -1356,7 +1710,7 @@
       <w:lang w:val="zh-CN"/>
     </w:rPr>
   </w:style>
-  <w:style w:type="paragraph" w:customStyle="1" w:styleId="12">
+  <w:style w:type="paragraph" w:customStyle="1" w:styleId="13">
     <w:name w:val="4级标题"/>
     <w:basedOn w:val="1"/>
     <w:qFormat/>
@@ -1377,10 +1731,10 @@
       <w:lang w:val="zh-CN"/>
     </w:rPr>
   </w:style>
-  <w:style w:type="paragraph" w:customStyle="1" w:styleId="13">
+  <w:style w:type="paragraph" w:customStyle="1" w:styleId="14">
     <w:name w:val="黑体四号加粗"/>
     <w:basedOn w:val="1"/>
-    <w:next w:val="8"/>
+    <w:next w:val="9"/>
     <w:qFormat/>
     <w:uiPriority w:val="0"/>
     <w:pPr>
@@ -1394,7 +1748,7 @@
       <w:szCs w:val="28"/>
     </w:rPr>
   </w:style>
-  <w:style w:type="paragraph" w:customStyle="1" w:styleId="14">
+  <w:style w:type="paragraph" w:customStyle="1" w:styleId="15">
     <w:name w:val="题目"/>
     <w:basedOn w:val="1"/>
     <w:next w:val="1"/>
@@ -1414,7 +1768,7 @@
       <w:sz w:val="36"/>
     </w:rPr>
   </w:style>
-  <w:style w:type="paragraph" w:customStyle="1" w:styleId="15">
+  <w:style w:type="paragraph" w:customStyle="1" w:styleId="16">
     <w:name w:val="中文题目"/>
     <w:basedOn w:val="1"/>
     <w:next w:val="1"/>
@@ -1434,9 +1788,10 @@
       <w:sz w:val="30"/>
     </w:rPr>
   </w:style>
-  <w:style w:type="paragraph" w:customStyle="1" w:styleId="16">
+  <w:style w:type="paragraph" w:customStyle="1" w:styleId="17">
     <w:name w:val="中文摘要标题毕设"/>
     <w:basedOn w:val="1"/>
+    <w:qFormat/>
     <w:uiPriority w:val="0"/>
     <w:pPr>
       <w:spacing w:line="360" w:lineRule="auto"/>
@@ -1450,7 +1805,7 @@
       <w:szCs w:val="30"/>
     </w:rPr>
   </w:style>
-  <w:style w:type="paragraph" w:customStyle="1" w:styleId="17">
+  <w:style w:type="paragraph" w:customStyle="1" w:styleId="18">
     <w:name w:val="正文毕设"/>
     <w:basedOn w:val="1"/>
     <w:qFormat/>
@@ -1464,9 +1819,10 @@
       <w:sz w:val="24"/>
     </w:rPr>
   </w:style>
-  <w:style w:type="paragraph" w:customStyle="1" w:styleId="18">
+  <w:style w:type="paragraph" w:customStyle="1" w:styleId="19">
     <w:name w:val="关键字标题"/>
     <w:basedOn w:val="1"/>
+    <w:qFormat/>
     <w:uiPriority w:val="0"/>
     <w:pPr>
       <w:spacing w:line="380" w:lineRule="atLeast"/>
@@ -1477,7 +1833,7 @@
       <w:sz w:val="28"/>
     </w:rPr>
   </w:style>
-  <w:style w:type="paragraph" w:customStyle="1" w:styleId="19">
+  <w:style w:type="paragraph" w:customStyle="1" w:styleId="20">
     <w:name w:val="关键字正文"/>
     <w:basedOn w:val="1"/>
     <w:qFormat/>
@@ -1490,9 +1846,10 @@
       <w:sz w:val="24"/>
     </w:rPr>
   </w:style>
-  <w:style w:type="paragraph" w:customStyle="1" w:styleId="20">
+  <w:style w:type="paragraph" w:customStyle="1" w:styleId="21">
     <w:name w:val="英文题目毕设"/>
     <w:basedOn w:val="1"/>
+    <w:qFormat/>
     <w:uiPriority w:val="0"/>
     <w:pPr>
       <w:jc w:val="center"/>
@@ -1504,7 +1861,7 @@
       <w:szCs w:val="30"/>
     </w:rPr>
   </w:style>
-  <w:style w:type="paragraph" w:customStyle="1" w:styleId="21">
+  <w:style w:type="paragraph" w:customStyle="1" w:styleId="22">
     <w:name w:val="英文摘要标题毕设"/>
     <w:basedOn w:val="1"/>
     <w:qFormat/>
@@ -1519,9 +1876,10 @@
       <w:sz w:val="32"/>
     </w:rPr>
   </w:style>
-  <w:style w:type="paragraph" w:customStyle="1" w:styleId="22">
+  <w:style w:type="paragraph" w:customStyle="1" w:styleId="23">
     <w:name w:val="英文正文毕设"/>
     <w:basedOn w:val="1"/>
+    <w:qFormat/>
     <w:uiPriority w:val="0"/>
     <w:pPr>
       <w:spacing w:line="360" w:lineRule="auto"/>
@@ -1532,10 +1890,11 @@
       <w:sz w:val="24"/>
     </w:rPr>
   </w:style>
-  <w:style w:type="paragraph" w:customStyle="1" w:styleId="23">
+  <w:style w:type="paragraph" w:customStyle="1" w:styleId="24">
     <w:name w:val="毕设2级"/>
-    <w:basedOn w:val="24"/>
-    <w:next w:val="17"/>
+    <w:basedOn w:val="25"/>
+    <w:next w:val="18"/>
+    <w:qFormat/>
     <w:uiPriority w:val="0"/>
     <w:pPr>
       <w:numPr>
@@ -1549,7 +1908,7 @@
       <w:sz w:val="24"/>
     </w:rPr>
   </w:style>
-  <w:style w:type="paragraph" w:customStyle="1" w:styleId="24">
+  <w:style w:type="paragraph" w:customStyle="1" w:styleId="25">
     <w:name w:val="毕设1级"/>
     <w:basedOn w:val="1"/>
     <w:qFormat/>
@@ -1569,9 +1928,10 @@
       <w:sz w:val="32"/>
     </w:rPr>
   </w:style>
-  <w:style w:type="paragraph" w:customStyle="1" w:styleId="25">
+  <w:style w:type="paragraph" w:customStyle="1" w:styleId="26">
     <w:name w:val="毕设摘标"/>
     <w:basedOn w:val="1"/>
+    <w:qFormat/>
     <w:uiPriority w:val="0"/>
     <w:pPr>
       <w:spacing w:line="360" w:lineRule="auto"/>
@@ -1587,9 +1947,10 @@
       <w:szCs w:val="30"/>
     </w:rPr>
   </w:style>
-  <w:style w:type="paragraph" w:customStyle="1" w:styleId="26">
+  <w:style w:type="paragraph" w:customStyle="1" w:styleId="27">
     <w:name w:val="毕设致谢标题"/>
     <w:basedOn w:val="1"/>
+    <w:qFormat/>
     <w:uiPriority w:val="0"/>
     <w:pPr>
       <w:spacing w:before="100" w:beforeLines="100" w:after="100" w:afterLines="100"/>
@@ -1602,9 +1963,10 @@
       <w:szCs w:val="32"/>
     </w:rPr>
   </w:style>
-  <w:style w:type="paragraph" w:customStyle="1" w:styleId="27">
+  <w:style w:type="paragraph" w:customStyle="1" w:styleId="28">
     <w:name w:val="毕设3级"/>
     <w:basedOn w:val="1"/>
+    <w:qFormat/>
     <w:uiPriority w:val="0"/>
     <w:pPr>
       <w:numPr>
@@ -1620,9 +1982,10 @@
       <w:sz w:val="24"/>
     </w:rPr>
   </w:style>
-  <w:style w:type="paragraph" w:customStyle="1" w:styleId="28">
+  <w:style w:type="paragraph" w:customStyle="1" w:styleId="29">
     <w:name w:val="毕设关标"/>
     <w:basedOn w:val="1"/>
+    <w:qFormat/>
     <w:uiPriority w:val="0"/>
     <w:pPr>
       <w:spacing w:line="380" w:lineRule="atLeast"/>
@@ -1633,9 +1996,10 @@
       <w:sz w:val="28"/>
     </w:rPr>
   </w:style>
-  <w:style w:type="paragraph" w:customStyle="1" w:styleId="29">
+  <w:style w:type="paragraph" w:customStyle="1" w:styleId="30">
     <w:name w:val="毕设关正"/>
     <w:basedOn w:val="1"/>
+    <w:qFormat/>
     <w:uiPriority w:val="0"/>
     <w:pPr>
       <w:spacing w:line="380" w:lineRule="atLeast"/>
@@ -1645,7 +2009,7 @@
       <w:sz w:val="24"/>
     </w:rPr>
   </w:style>
-  <w:style w:type="paragraph" w:customStyle="1" w:styleId="30">
+  <w:style w:type="paragraph" w:customStyle="1" w:styleId="31">
     <w:name w:val="毕设款"/>
     <w:basedOn w:val="1"/>
     <w:qFormat/>
